--- a/Versiones de documento/Tesina v4 (10-09-2022).docx
+++ b/Versiones de documento/Tesina v4 (10-09-2022).docx
@@ -419,7 +419,23 @@
           <w:sz w:val="28"/>
           <w:szCs w:val="28"/>
         </w:rPr>
-        <w:t xml:space="preserve"> (8°C)</w:t>
+        <w:t xml:space="preserve"> (</w:t>
+      </w:r>
+      <w:r>
+        <w:rPr>
+          <w:rFonts w:ascii="Lucida Calligraphy" w:hAnsi="Lucida Calligraphy"/>
+          <w:sz w:val="28"/>
+          <w:szCs w:val="28"/>
+        </w:rPr>
+        <w:t>9</w:t>
+      </w:r>
+      <w:r>
+        <w:rPr>
+          <w:rFonts w:ascii="Lucida Calligraphy" w:hAnsi="Lucida Calligraphy"/>
+          <w:sz w:val="28"/>
+          <w:szCs w:val="28"/>
+        </w:rPr>
+        <w:t>°C)</w:t>
       </w:r>
     </w:p>
     <w:p>
@@ -770,7 +786,25 @@
           <w:sz w:val="28"/>
           <w:szCs w:val="28"/>
         </w:rPr>
-        <w:t xml:space="preserve">Aguascalientes, Ags a Junio de </w:t>
+        <w:t xml:space="preserve">Aguascalientes, </w:t>
+      </w:r>
+      <w:proofErr w:type="spellStart"/>
+      <w:r>
+        <w:rPr>
+          <w:rFonts w:ascii="Lucida Calligraphy" w:hAnsi="Lucida Calligraphy"/>
+          <w:sz w:val="28"/>
+          <w:szCs w:val="28"/>
+        </w:rPr>
+        <w:t>Ags</w:t>
+      </w:r>
+      <w:proofErr w:type="spellEnd"/>
+      <w:r>
+        <w:rPr>
+          <w:rFonts w:ascii="Lucida Calligraphy" w:hAnsi="Lucida Calligraphy"/>
+          <w:sz w:val="28"/>
+          <w:szCs w:val="28"/>
+        </w:rPr>
+        <w:t xml:space="preserve"> a Junio de </w:t>
       </w:r>
       <w:r>
         <w:rPr>
@@ -2106,55 +2140,127 @@
           <w:sz w:val="24"/>
           <w:szCs w:val="24"/>
         </w:rPr>
-        <w:t xml:space="preserve">En la actualidad el seguimiento que se le da a los deportistas en otros países (EEUU, Inglaterra, Francia, etc.) es </w:t>
-      </w:r>
-      <w:r>
-        <w:rPr>
-          <w:rFonts w:ascii="Arial" w:hAnsi="Arial" w:cs="Arial"/>
-          <w:sz w:val="24"/>
-          <w:szCs w:val="24"/>
-        </w:rPr>
-        <w:t xml:space="preserve">admirable y ayuda a cultivar el talento de muchos </w:t>
-      </w:r>
-      <w:r>
-        <w:rPr>
-          <w:rFonts w:ascii="Arial" w:hAnsi="Arial" w:cs="Arial"/>
-          <w:sz w:val="24"/>
-          <w:szCs w:val="24"/>
-        </w:rPr>
-        <w:t>jóvenes estudiantes, les provee de un objetivo serio y de una disciplina que pueden enfocar en otros aspectos de su vida.</w:t>
-      </w:r>
-      <w:r>
-        <w:rPr>
-          <w:rFonts w:ascii="Arial" w:hAnsi="Arial" w:cs="Arial"/>
-          <w:sz w:val="24"/>
-          <w:szCs w:val="24"/>
-        </w:rPr>
-        <w:t xml:space="preserve"> Sin embargo, en países como el nuestro no se cuenta con el mismo apoyo</w:t>
-      </w:r>
-      <w:r>
-        <w:rPr>
-          <w:rFonts w:ascii="Arial" w:hAnsi="Arial" w:cs="Arial"/>
-          <w:sz w:val="24"/>
-          <w:szCs w:val="24"/>
-        </w:rPr>
-        <w:t>. E</w:t>
-      </w:r>
-      <w:r>
-        <w:rPr>
-          <w:rFonts w:ascii="Arial" w:hAnsi="Arial" w:cs="Arial"/>
-          <w:sz w:val="24"/>
-          <w:szCs w:val="24"/>
-        </w:rPr>
-        <w:t>xisten entidades que si bien se acercan a esta</w:t>
-      </w:r>
-      <w:r>
-        <w:rPr>
-          <w:rFonts w:ascii="Arial" w:hAnsi="Arial" w:cs="Arial"/>
-          <w:sz w:val="24"/>
-          <w:szCs w:val="24"/>
-        </w:rPr>
-        <w:t xml:space="preserve"> idea, no contemplan los mismos métodos o no cuentan con el financiamiento adecuado (viajes para participar en competencias, equipo, etc.).</w:t>
+        <w:t xml:space="preserve">La situación </w:t>
+      </w:r>
+      <w:r>
+        <w:rPr>
+          <w:rFonts w:ascii="Arial" w:hAnsi="Arial" w:cs="Arial"/>
+          <w:sz w:val="24"/>
+          <w:szCs w:val="24"/>
+        </w:rPr>
+        <w:t>inmediata nos demuestra que</w:t>
+      </w:r>
+      <w:r>
+        <w:rPr>
+          <w:rFonts w:ascii="Arial" w:hAnsi="Arial" w:cs="Arial"/>
+          <w:sz w:val="24"/>
+          <w:szCs w:val="24"/>
+        </w:rPr>
+        <w:t>,</w:t>
+      </w:r>
+      <w:r>
+        <w:rPr>
+          <w:rFonts w:ascii="Arial" w:hAnsi="Arial" w:cs="Arial"/>
+          <w:sz w:val="24"/>
+          <w:szCs w:val="24"/>
+        </w:rPr>
+        <w:t xml:space="preserve"> si observamos </w:t>
+      </w:r>
+      <w:r>
+        <w:rPr>
+          <w:rFonts w:ascii="Arial" w:hAnsi="Arial" w:cs="Arial"/>
+          <w:sz w:val="24"/>
+          <w:szCs w:val="24"/>
+        </w:rPr>
+        <w:t>en</w:t>
+      </w:r>
+      <w:r>
+        <w:rPr>
+          <w:rFonts w:ascii="Arial" w:hAnsi="Arial" w:cs="Arial"/>
+          <w:sz w:val="24"/>
+          <w:szCs w:val="24"/>
+        </w:rPr>
+        <w:t xml:space="preserve"> un nivel académico de preparatoria en adelante, la mayor parte de los equipos representativos de algunas instituciones </w:t>
+      </w:r>
+      <w:r>
+        <w:rPr>
+          <w:rFonts w:ascii="Arial" w:hAnsi="Arial" w:cs="Arial"/>
+          <w:sz w:val="24"/>
+          <w:szCs w:val="24"/>
+        </w:rPr>
+        <w:t xml:space="preserve">no cuentan con </w:t>
+      </w:r>
+      <w:r>
+        <w:rPr>
+          <w:rFonts w:ascii="Arial" w:hAnsi="Arial" w:cs="Arial"/>
+          <w:sz w:val="24"/>
+          <w:szCs w:val="24"/>
+        </w:rPr>
+        <w:t xml:space="preserve">una </w:t>
+      </w:r>
+      <w:r>
+        <w:rPr>
+          <w:rFonts w:ascii="Arial" w:hAnsi="Arial" w:cs="Arial"/>
+          <w:sz w:val="24"/>
+          <w:szCs w:val="24"/>
+        </w:rPr>
+        <w:t xml:space="preserve">automatización del registro de sus actividades. </w:t>
+      </w:r>
+      <w:r>
+        <w:rPr>
+          <w:rFonts w:ascii="Arial" w:hAnsi="Arial" w:cs="Arial"/>
+          <w:sz w:val="24"/>
+          <w:szCs w:val="24"/>
+        </w:rPr>
+        <w:t xml:space="preserve">Esto </w:t>
+      </w:r>
+      <w:r>
+        <w:rPr>
+          <w:rFonts w:ascii="Arial" w:hAnsi="Arial" w:cs="Arial"/>
+          <w:sz w:val="24"/>
+          <w:szCs w:val="24"/>
+        </w:rPr>
+        <w:t xml:space="preserve">conlleva un problema para los entrenadores de dichos equipos y su personal de apoyo, ya que estas personas podrían encargarse no sólo de ellos y tener que responder ante otras instituciones, incluso </w:t>
+      </w:r>
+      <w:r>
+        <w:rPr>
+          <w:rFonts w:ascii="Arial" w:hAnsi="Arial" w:cs="Arial"/>
+          <w:sz w:val="24"/>
+          <w:szCs w:val="24"/>
+        </w:rPr>
+        <w:t xml:space="preserve">estar al mando de equipos semiprofesionales por lo que mantener constancia de los datos y toda la información que pudiera generarse </w:t>
+      </w:r>
+      <w:r>
+        <w:rPr>
+          <w:rFonts w:ascii="Arial" w:hAnsi="Arial" w:cs="Arial"/>
+          <w:sz w:val="24"/>
+          <w:szCs w:val="24"/>
+        </w:rPr>
+        <w:t>es muy importante</w:t>
+      </w:r>
+      <w:r>
+        <w:rPr>
+          <w:rFonts w:ascii="Arial" w:hAnsi="Arial" w:cs="Arial"/>
+          <w:sz w:val="24"/>
+          <w:szCs w:val="24"/>
+        </w:rPr>
+        <w:t>. Ahora bien, aunque e</w:t>
+      </w:r>
+      <w:r>
+        <w:rPr>
+          <w:rFonts w:ascii="Arial" w:hAnsi="Arial" w:cs="Arial"/>
+          <w:sz w:val="24"/>
+          <w:szCs w:val="24"/>
+        </w:rPr>
+        <w:t xml:space="preserve">ste desafío aqueja a la gran mayoría de deportes, nos centraremos en el voleibol debido a que es un deporte del cual hemos tenido cercanía en nuestra institución y tenemos suficiente contexto para enfocarlo y ver de cerca el impacto </w:t>
+      </w:r>
+      <w:r>
+        <w:rPr>
+          <w:rFonts w:ascii="Arial" w:hAnsi="Arial" w:cs="Arial"/>
+          <w:sz w:val="24"/>
+          <w:szCs w:val="24"/>
+        </w:rPr>
+        <w:t>que tiene la falta de modernización de sus procesos.</w:t>
       </w:r>
     </w:p>
     <w:p>
@@ -2173,204 +2279,6 @@
           <w:sz w:val="24"/>
           <w:szCs w:val="24"/>
         </w:rPr>
-        <w:t xml:space="preserve">Por ende, se vuelve clara la brecha entre estos países y el nuestro sobre la necesidad de incursionar en diversos </w:t>
-      </w:r>
-      <w:r>
-        <w:rPr>
-          <w:rFonts w:ascii="Arial" w:hAnsi="Arial" w:cs="Arial"/>
-          <w:sz w:val="24"/>
-          <w:szCs w:val="24"/>
-        </w:rPr>
-        <w:t>ámbitos</w:t>
-      </w:r>
-      <w:r>
-        <w:rPr>
-          <w:rFonts w:ascii="Arial" w:hAnsi="Arial" w:cs="Arial"/>
-          <w:sz w:val="24"/>
-          <w:szCs w:val="24"/>
-        </w:rPr>
-        <w:t xml:space="preserve"> para mejorar el deporte a temprana edad.</w:t>
-      </w:r>
-      <w:r>
-        <w:rPr>
-          <w:rFonts w:ascii="Arial" w:hAnsi="Arial" w:cs="Arial"/>
-          <w:sz w:val="24"/>
-          <w:szCs w:val="24"/>
-        </w:rPr>
-        <w:t xml:space="preserve"> Uno de esos ámbitos es el tecnológico y es donde se comprende </w:t>
-      </w:r>
-      <w:r>
-        <w:rPr>
-          <w:rFonts w:ascii="Arial" w:hAnsi="Arial" w:cs="Arial"/>
-          <w:sz w:val="24"/>
-          <w:szCs w:val="24"/>
-        </w:rPr>
-        <w:t xml:space="preserve">nuestro campo de acción, ya que hemos notado la falta de sistemas de información que estén al alcance de instituciones educativas para </w:t>
-      </w:r>
-      <w:r>
-        <w:rPr>
-          <w:rFonts w:ascii="Arial" w:hAnsi="Arial" w:cs="Arial"/>
-          <w:sz w:val="24"/>
-          <w:szCs w:val="24"/>
-        </w:rPr>
-        <w:t>dar un seguimiento real a sus atletas.</w:t>
-      </w:r>
-    </w:p>
-    <w:p>
-      <w:pPr>
-        <w:spacing w:line="360" w:lineRule="auto"/>
-        <w:jc w:val="both"/>
-        <w:rPr>
-          <w:rFonts w:ascii="Arial" w:hAnsi="Arial" w:cs="Arial"/>
-          <w:sz w:val="24"/>
-          <w:szCs w:val="24"/>
-        </w:rPr>
-      </w:pPr>
-      <w:r>
-        <w:rPr>
-          <w:rFonts w:ascii="Arial" w:hAnsi="Arial" w:cs="Arial"/>
-          <w:sz w:val="24"/>
-          <w:szCs w:val="24"/>
-        </w:rPr>
-        <w:t xml:space="preserve">La situación </w:t>
-      </w:r>
-      <w:r>
-        <w:rPr>
-          <w:rFonts w:ascii="Arial" w:hAnsi="Arial" w:cs="Arial"/>
-          <w:sz w:val="24"/>
-          <w:szCs w:val="24"/>
-        </w:rPr>
-        <w:t>inmediata nos demuestra que</w:t>
-      </w:r>
-      <w:r>
-        <w:rPr>
-          <w:rFonts w:ascii="Arial" w:hAnsi="Arial" w:cs="Arial"/>
-          <w:sz w:val="24"/>
-          <w:szCs w:val="24"/>
-        </w:rPr>
-        <w:t>,</w:t>
-      </w:r>
-      <w:r>
-        <w:rPr>
-          <w:rFonts w:ascii="Arial" w:hAnsi="Arial" w:cs="Arial"/>
-          <w:sz w:val="24"/>
-          <w:szCs w:val="24"/>
-        </w:rPr>
-        <w:t xml:space="preserve"> si observamos </w:t>
-      </w:r>
-      <w:r>
-        <w:rPr>
-          <w:rFonts w:ascii="Arial" w:hAnsi="Arial" w:cs="Arial"/>
-          <w:sz w:val="24"/>
-          <w:szCs w:val="24"/>
-        </w:rPr>
-        <w:t>en</w:t>
-      </w:r>
-      <w:r>
-        <w:rPr>
-          <w:rFonts w:ascii="Arial" w:hAnsi="Arial" w:cs="Arial"/>
-          <w:sz w:val="24"/>
-          <w:szCs w:val="24"/>
-        </w:rPr>
-        <w:t xml:space="preserve"> un nivel académico de preparatoria en adelante, la mayor parte de los equipos representativos de algunas instituciones </w:t>
-      </w:r>
-      <w:r>
-        <w:rPr>
-          <w:rFonts w:ascii="Arial" w:hAnsi="Arial" w:cs="Arial"/>
-          <w:sz w:val="24"/>
-          <w:szCs w:val="24"/>
-        </w:rPr>
-        <w:t xml:space="preserve">no cuentan con </w:t>
-      </w:r>
-      <w:r>
-        <w:rPr>
-          <w:rFonts w:ascii="Arial" w:hAnsi="Arial" w:cs="Arial"/>
-          <w:sz w:val="24"/>
-          <w:szCs w:val="24"/>
-        </w:rPr>
-        <w:t xml:space="preserve">una </w:t>
-      </w:r>
-      <w:r>
-        <w:rPr>
-          <w:rFonts w:ascii="Arial" w:hAnsi="Arial" w:cs="Arial"/>
-          <w:sz w:val="24"/>
-          <w:szCs w:val="24"/>
-        </w:rPr>
-        <w:t xml:space="preserve">automatización del registro de sus actividades. </w:t>
-      </w:r>
-      <w:r>
-        <w:rPr>
-          <w:rFonts w:ascii="Arial" w:hAnsi="Arial" w:cs="Arial"/>
-          <w:sz w:val="24"/>
-          <w:szCs w:val="24"/>
-        </w:rPr>
-        <w:t xml:space="preserve">Esto </w:t>
-      </w:r>
-      <w:r>
-        <w:rPr>
-          <w:rFonts w:ascii="Arial" w:hAnsi="Arial" w:cs="Arial"/>
-          <w:sz w:val="24"/>
-          <w:szCs w:val="24"/>
-        </w:rPr>
-        <w:t xml:space="preserve">conlleva un problema para los entrenadores de dichos equipos y su personal de apoyo, ya que estas personas podrían encargarse no sólo de ellos y tener que responder ante otras instituciones, incluso </w:t>
-      </w:r>
-      <w:r>
-        <w:rPr>
-          <w:rFonts w:ascii="Arial" w:hAnsi="Arial" w:cs="Arial"/>
-          <w:sz w:val="24"/>
-          <w:szCs w:val="24"/>
-        </w:rPr>
-        <w:t xml:space="preserve">estar al mando de equipos semiprofesionales por lo que mantener constancia de los datos y toda la información que pudiera generarse </w:t>
-      </w:r>
-      <w:r>
-        <w:rPr>
-          <w:rFonts w:ascii="Arial" w:hAnsi="Arial" w:cs="Arial"/>
-          <w:sz w:val="24"/>
-          <w:szCs w:val="24"/>
-        </w:rPr>
-        <w:t>es muy importante</w:t>
-      </w:r>
-      <w:r>
-        <w:rPr>
-          <w:rFonts w:ascii="Arial" w:hAnsi="Arial" w:cs="Arial"/>
-          <w:sz w:val="24"/>
-          <w:szCs w:val="24"/>
-        </w:rPr>
-        <w:t>. Ahora bien, aunque e</w:t>
-      </w:r>
-      <w:r>
-        <w:rPr>
-          <w:rFonts w:ascii="Arial" w:hAnsi="Arial" w:cs="Arial"/>
-          <w:sz w:val="24"/>
-          <w:szCs w:val="24"/>
-        </w:rPr>
-        <w:t xml:space="preserve">ste desafío aqueja a la gran mayoría de deportes, nos centraremos en el voleibol debido a que es un deporte del cual hemos tenido cercanía en nuestra institución y tenemos suficiente contexto para enfocarlo y ver de cerca el impacto </w:t>
-      </w:r>
-      <w:r>
-        <w:rPr>
-          <w:rFonts w:ascii="Arial" w:hAnsi="Arial" w:cs="Arial"/>
-          <w:sz w:val="24"/>
-          <w:szCs w:val="24"/>
-        </w:rPr>
-        <w:t>que tiene la falta de modernización de sus procesos.</w:t>
-      </w:r>
-    </w:p>
-    <w:p>
-      <w:pPr>
-        <w:spacing w:line="360" w:lineRule="auto"/>
-        <w:jc w:val="both"/>
-        <w:rPr>
-          <w:rFonts w:ascii="Arial" w:hAnsi="Arial" w:cs="Arial"/>
-          <w:sz w:val="24"/>
-          <w:szCs w:val="24"/>
-        </w:rPr>
-      </w:pPr>
-      <w:r>
-        <w:rPr>
-          <w:rFonts w:ascii="Arial" w:hAnsi="Arial" w:cs="Arial"/>
-          <w:sz w:val="24"/>
-          <w:szCs w:val="24"/>
-        </w:rPr>
         <w:t xml:space="preserve">Se propone entonces un sistema de información que </w:t>
       </w:r>
       <w:r>
@@ -2395,16 +2303,7 @@
           <w:sz w:val="24"/>
           <w:szCs w:val="24"/>
         </w:rPr>
-        <w:t xml:space="preserve">cubrir los aspectos generales para el análisis de </w:t>
-      </w:r>
-      <w:r>
-        <w:rPr>
-          <w:rFonts w:ascii="Arial" w:hAnsi="Arial" w:cs="Arial"/>
-          <w:sz w:val="24"/>
-          <w:szCs w:val="24"/>
-        </w:rPr>
-        <w:lastRenderedPageBreak/>
-        <w:t>rendimiento deportivo y será objeto de prueba con una selección universitaria, de modo que sea utilizado por su respectivo entrenador y equipo auxiliar.</w:t>
+        <w:t>cubrir los aspectos generales para el análisis de rendimiento deportivo y será objeto de prueba con una selección universitaria, de modo que sea utilizado por su respectivo entrenador y equipo auxiliar.</w:t>
       </w:r>
     </w:p>
     <w:p>
@@ -2529,6 +2428,7 @@
           <w:sz w:val="24"/>
           <w:szCs w:val="24"/>
         </w:rPr>
+        <w:lastRenderedPageBreak/>
         <w:t>2. Objetivos</w:t>
       </w:r>
       <w:bookmarkEnd w:id="1"/>
@@ -2877,7 +2777,6 @@
           <w:sz w:val="24"/>
           <w:szCs w:val="24"/>
         </w:rPr>
-        <w:lastRenderedPageBreak/>
         <w:t>3. Hipótesis</w:t>
       </w:r>
       <w:bookmarkEnd w:id="4"/>
@@ -2951,6 +2850,7 @@
           <w:sz w:val="24"/>
           <w:szCs w:val="24"/>
         </w:rPr>
+        <w:lastRenderedPageBreak/>
         <w:t>4. Justificación</w:t>
       </w:r>
       <w:bookmarkEnd w:id="5"/>
@@ -3134,29 +3034,54 @@
           <w:sz w:val="24"/>
           <w:szCs w:val="24"/>
         </w:rPr>
-        <w:t xml:space="preserve"> empresas someten sus actividades a constantes cambios y se adaptan al ritmo de </w:t>
-      </w:r>
-      <w:r>
-        <w:rPr>
-          <w:rFonts w:ascii="Arial" w:hAnsi="Arial" w:cs="Arial"/>
+        <w:t xml:space="preserve"> empresas someten sus actividades a constantes cambios y se adaptan al ritmo de los avances, tal y como ha sido la migración de sus procesos a sistemas web, móviles o de escritorio. Para efectos prácticos cualquier proceso alimentado por datos y que dé como salida información </w:t>
+      </w:r>
+      <w:r>
+        <w:rPr>
+          <w:rFonts w:ascii="Arial" w:hAnsi="Arial" w:cs="Arial"/>
+          <w:sz w:val="24"/>
+          <w:szCs w:val="24"/>
+        </w:rPr>
+        <w:t>pertinente, es un proceso que puede ser, por así decirlo, digitalizado.</w:t>
+      </w:r>
+    </w:p>
+    <w:p>
+      <w:pPr>
+        <w:rPr>
+          <w:rFonts w:ascii="Arial" w:hAnsi="Arial" w:cs="Arial"/>
+          <w:b/>
+          <w:bCs/>
+          <w:sz w:val="24"/>
+          <w:szCs w:val="24"/>
+        </w:rPr>
+      </w:pPr>
+      <w:bookmarkStart w:id="6" w:name="_Toc106313126"/>
+      <w:r>
+        <w:rPr>
+          <w:rFonts w:ascii="Arial" w:hAnsi="Arial" w:cs="Arial"/>
+          <w:b/>
+          <w:bCs/>
+          <w:sz w:val="24"/>
+          <w:szCs w:val="24"/>
+        </w:rPr>
+        <w:br w:type="page"/>
+      </w:r>
+      <w:r>
+        <w:rPr>
+          <w:rFonts w:ascii="Arial" w:hAnsi="Arial" w:cs="Arial"/>
+          <w:b/>
+          <w:bCs/>
           <w:sz w:val="24"/>
           <w:szCs w:val="24"/>
         </w:rPr>
         <w:lastRenderedPageBreak/>
-        <w:t xml:space="preserve">los avances, tal y como ha sido la migración de sus procesos a sistemas web, móviles o de escritorio. Para efectos prácticos cualquier proceso alimentado por datos y que dé como salida información </w:t>
-      </w:r>
-      <w:r>
-        <w:rPr>
-          <w:rFonts w:ascii="Arial" w:hAnsi="Arial" w:cs="Arial"/>
-          <w:sz w:val="24"/>
-          <w:szCs w:val="24"/>
-        </w:rPr>
-        <w:t>pertinente, es un proceso que puede ser, por así decirlo, digitalizado.</w:t>
-      </w:r>
-    </w:p>
-    <w:p>
-      <w:pPr>
-        <w:pStyle w:val="Ttulo1"/>
+        <w:t>5. Marco teórico</w:t>
+      </w:r>
+      <w:bookmarkEnd w:id="6"/>
+    </w:p>
+    <w:p>
+      <w:pPr>
+        <w:pStyle w:val="Ttulo2"/>
         <w:spacing w:line="360" w:lineRule="auto"/>
         <w:rPr>
           <w:rFonts w:ascii="Arial" w:hAnsi="Arial" w:cs="Arial"/>
@@ -3167,7 +3092,7 @@
           <w:szCs w:val="24"/>
         </w:rPr>
       </w:pPr>
-      <w:bookmarkStart w:id="6" w:name="_Toc106313126"/>
+      <w:bookmarkStart w:id="7" w:name="_Toc106313127"/>
       <w:r>
         <w:rPr>
           <w:rFonts w:ascii="Arial" w:hAnsi="Arial" w:cs="Arial"/>
@@ -3177,33 +3102,6 @@
           <w:sz w:val="24"/>
           <w:szCs w:val="24"/>
         </w:rPr>
-        <w:t>5. Marco teórico</w:t>
-      </w:r>
-      <w:bookmarkEnd w:id="6"/>
-    </w:p>
-    <w:p>
-      <w:pPr>
-        <w:pStyle w:val="Ttulo2"/>
-        <w:spacing w:line="360" w:lineRule="auto"/>
-        <w:rPr>
-          <w:rFonts w:ascii="Arial" w:hAnsi="Arial" w:cs="Arial"/>
-          <w:b/>
-          <w:bCs/>
-          <w:color w:val="auto"/>
-          <w:sz w:val="24"/>
-          <w:szCs w:val="24"/>
-        </w:rPr>
-      </w:pPr>
-      <w:bookmarkStart w:id="7" w:name="_Toc106313127"/>
-      <w:r>
-        <w:rPr>
-          <w:rFonts w:ascii="Arial" w:hAnsi="Arial" w:cs="Arial"/>
-          <w:b/>
-          <w:bCs/>
-          <w:color w:val="auto"/>
-          <w:sz w:val="24"/>
-          <w:szCs w:val="24"/>
-        </w:rPr>
         <w:t>5.1 Estadísticas en los deportes</w:t>
       </w:r>
       <w:bookmarkEnd w:id="7"/>
@@ -3315,7 +3213,42 @@
           <w:sz w:val="24"/>
           <w:szCs w:val="24"/>
         </w:rPr>
-        <w:t xml:space="preserve">n deportista de alto rendimiento no sólo es quien posee estas características, sino que también es aquel que puede demostrar el uso de habilidades desarrolladas, tales como el </w:t>
+        <w:t xml:space="preserve">n deportista de alto rendimiento no sólo es quien posee estas características, sino que también es aquel que puede demostrar el uso de habilidades desarrolladas, tales como el pensamiento crítico, juicio y la cognición dentro de los parámetros del deporte en el que se desempeña. </w:t>
+      </w:r>
+    </w:p>
+    <w:p>
+      <w:pPr>
+        <w:spacing w:line="360" w:lineRule="auto"/>
+        <w:jc w:val="both"/>
+        <w:rPr>
+          <w:rFonts w:ascii="Arial" w:hAnsi="Arial" w:cs="Arial"/>
+          <w:sz w:val="24"/>
+          <w:szCs w:val="24"/>
+        </w:rPr>
+      </w:pPr>
+      <w:r>
+        <w:rPr>
+          <w:rFonts w:ascii="Arial" w:hAnsi="Arial" w:cs="Arial"/>
+          <w:sz w:val="24"/>
+          <w:szCs w:val="24"/>
+        </w:rPr>
+        <w:t>El entorno de deporte de alto rendimiento se caracteriza por una alta organización de las actividades y los entrenamientos</w:t>
+      </w:r>
+      <w:r>
+        <w:rPr>
+          <w:rFonts w:ascii="Arial" w:hAnsi="Arial" w:cs="Arial"/>
+          <w:sz w:val="24"/>
+          <w:szCs w:val="24"/>
+        </w:rPr>
+        <w:t xml:space="preserve"> </w:t>
+      </w:r>
+      <w:r>
+        <w:rPr>
+          <w:rFonts w:ascii="Arial" w:hAnsi="Arial" w:cs="Arial"/>
+          <w:sz w:val="24"/>
+          <w:szCs w:val="24"/>
+        </w:rPr>
+        <w:t xml:space="preserve">que un deportista debe seguir para rendir de forma óptima y desempeñarse adecuadamente en las competencias de las que </w:t>
       </w:r>
       <w:r>
         <w:rPr>
@@ -3324,50 +3257,33 @@
           <w:szCs w:val="24"/>
         </w:rPr>
         <w:lastRenderedPageBreak/>
-        <w:t xml:space="preserve">pensamiento crítico, juicio y la cognición dentro de los parámetros del deporte en el que se desempeña. </w:t>
-      </w:r>
-    </w:p>
-    <w:p>
-      <w:pPr>
-        <w:spacing w:line="360" w:lineRule="auto"/>
-        <w:jc w:val="both"/>
-        <w:rPr>
-          <w:rFonts w:ascii="Arial" w:hAnsi="Arial" w:cs="Arial"/>
-          <w:sz w:val="24"/>
-          <w:szCs w:val="24"/>
-        </w:rPr>
-      </w:pPr>
-      <w:r>
-        <w:rPr>
-          <w:rFonts w:ascii="Arial" w:hAnsi="Arial" w:cs="Arial"/>
-          <w:sz w:val="24"/>
-          <w:szCs w:val="24"/>
-        </w:rPr>
-        <w:t>El entorno de deporte de alto rendimiento se caracteriza por una alta organización de las actividades y los entrenamientos</w:t>
-      </w:r>
-      <w:r>
-        <w:rPr>
-          <w:rFonts w:ascii="Arial" w:hAnsi="Arial" w:cs="Arial"/>
-          <w:sz w:val="24"/>
-          <w:szCs w:val="24"/>
-        </w:rPr>
-        <w:t xml:space="preserve"> </w:t>
-      </w:r>
-      <w:r>
-        <w:rPr>
-          <w:rFonts w:ascii="Arial" w:hAnsi="Arial" w:cs="Arial"/>
-          <w:sz w:val="24"/>
-          <w:szCs w:val="24"/>
-        </w:rPr>
-        <w:t>que un deportista debe seguir para rendir de forma óptima y desempeñarse adecuadamente en las competencias de las que es partícipe</w:t>
-      </w:r>
-      <w:r>
-        <w:rPr>
-          <w:rFonts w:ascii="Arial" w:hAnsi="Arial" w:cs="Arial"/>
-          <w:sz w:val="24"/>
-          <w:szCs w:val="24"/>
-        </w:rPr>
-        <w:t>, además de cuidar las metodologías a seguir para evitar lesiones, pues este nivel de competencia trae consigo un alto riesgo. Como plasma Berengüí et al.:</w:t>
+        <w:t>es partícipe</w:t>
+      </w:r>
+      <w:r>
+        <w:rPr>
+          <w:rFonts w:ascii="Arial" w:hAnsi="Arial" w:cs="Arial"/>
+          <w:sz w:val="24"/>
+          <w:szCs w:val="24"/>
+        </w:rPr>
+        <w:t xml:space="preserve">, además de cuidar las metodologías a seguir para evitar lesiones, pues este nivel de competencia trae consigo un alto riesgo. Como plasma </w:t>
+      </w:r>
+      <w:proofErr w:type="spellStart"/>
+      <w:r>
+        <w:rPr>
+          <w:rFonts w:ascii="Arial" w:hAnsi="Arial" w:cs="Arial"/>
+          <w:sz w:val="24"/>
+          <w:szCs w:val="24"/>
+        </w:rPr>
+        <w:t>Berengüí</w:t>
+      </w:r>
+      <w:proofErr w:type="spellEnd"/>
+      <w:r>
+        <w:rPr>
+          <w:rFonts w:ascii="Arial" w:hAnsi="Arial" w:cs="Arial"/>
+          <w:sz w:val="24"/>
+          <w:szCs w:val="24"/>
+        </w:rPr>
+        <w:t xml:space="preserve"> et al.:</w:t>
       </w:r>
     </w:p>
     <w:p>
@@ -3383,7 +3299,21 @@
         <w:rPr>
           <w:rFonts w:ascii="Arial" w:hAnsi="Arial" w:cs="Arial"/>
         </w:rPr>
-        <w:t>El alto rendimiento deportivo implica un alto nivel de estrés y requiere de elevadas exigencias físicas, técnicas, tácticas y psicológicas. Frente al deporte amateur, la cuantiosa inversión de horas de entrenamiento y las duras demandas competitivas conllevan una mayor exposición del deportista a multitud de factores de riesgo</w:t>
+        <w:t xml:space="preserve">El alto rendimiento deportivo implica un alto nivel de estrés y requiere de elevadas exigencias físicas, técnicas, tácticas y psicológicas. Frente al deporte </w:t>
+      </w:r>
+      <w:proofErr w:type="gramStart"/>
+      <w:r>
+        <w:rPr>
+          <w:rFonts w:ascii="Arial" w:hAnsi="Arial" w:cs="Arial"/>
+        </w:rPr>
+        <w:t>amateur</w:t>
+      </w:r>
+      <w:proofErr w:type="gramEnd"/>
+      <w:r>
+        <w:rPr>
+          <w:rFonts w:ascii="Arial" w:hAnsi="Arial" w:cs="Arial"/>
+        </w:rPr>
+        <w:t>, la cuantiosa inversión de horas de entrenamiento y las duras demandas competitivas conllevan una mayor exposición del deportista a multitud de factores de riesgo</w:t>
       </w:r>
       <w:sdt>
         <w:sdtPr>
@@ -3572,7 +3502,26 @@
           <w:sz w:val="24"/>
           <w:szCs w:val="24"/>
         </w:rPr>
-        <w:t xml:space="preserve">La ciencia juega un papel muy importante en el deporte de alto rendimiento, como lo es en la obtención de conocimiento cada vez más profundo en un amplio abanico de temas y en el desarrollo de técnicas y tecnologías que faciliten todo el proceso de recopilación de datos. Casi todas las investigaciones aplicadas al deporte requieren que se lleve a cabo algún tipo de análisis estadístico para ser evaluados, </w:t>
+        <w:t>La ciencia juega un papel muy importante en el deporte de alto rendimiento, como lo es en la obtención de conocimiento cada vez más profundo en un amplio abanico de temas y en el desarrollo de técnicas y tecnologías que faciliten todo el proceso de recopilación de datos. Casi todas las investigaciones aplicadas al deporte requieren que se lleve a cabo algún tipo de análisis estadístico para ser evaluados, que si son correctamente aplicados durante todo el proceso, dan como resultado información de utilidad que puede tomarse como base en algún otro aspecto.</w:t>
+      </w:r>
+    </w:p>
+    <w:p>
+      <w:pPr>
+        <w:spacing w:line="360" w:lineRule="auto"/>
+        <w:jc w:val="both"/>
+        <w:rPr>
+          <w:rFonts w:ascii="Arial" w:hAnsi="Arial" w:cs="Arial"/>
+          <w:sz w:val="24"/>
+          <w:szCs w:val="24"/>
+        </w:rPr>
+      </w:pPr>
+      <w:r>
+        <w:rPr>
+          <w:rFonts w:ascii="Arial" w:hAnsi="Arial" w:cs="Arial"/>
+          <w:sz w:val="24"/>
+          <w:szCs w:val="24"/>
+        </w:rPr>
+        <w:t xml:space="preserve">Al tener a la mano una mayor cantidad de información con fundamentos científicos, los equipos deportivos pueden desarrollar más detalladamente los planes de entrenamiento que sus atletas llevarán por un periodo de tiempo y, mediante </w:t>
       </w:r>
       <w:r>
         <w:rPr>
@@ -3581,26 +3530,7 @@
           <w:szCs w:val="24"/>
         </w:rPr>
         <w:lastRenderedPageBreak/>
-        <w:t>que si son correctamente aplicados durante todo el proceso, dan como resultado información de utilidad que puede tomarse como base en algún otro aspecto.</w:t>
-      </w:r>
-    </w:p>
-    <w:p>
-      <w:pPr>
-        <w:spacing w:line="360" w:lineRule="auto"/>
-        <w:jc w:val="both"/>
-        <w:rPr>
-          <w:rFonts w:ascii="Arial" w:hAnsi="Arial" w:cs="Arial"/>
-          <w:sz w:val="24"/>
-          <w:szCs w:val="24"/>
-        </w:rPr>
-      </w:pPr>
-      <w:r>
-        <w:rPr>
-          <w:rFonts w:ascii="Arial" w:hAnsi="Arial" w:cs="Arial"/>
-          <w:sz w:val="24"/>
-          <w:szCs w:val="24"/>
-        </w:rPr>
-        <w:t>Al tener a la mano una mayor cantidad de información con fundamentos científicos, los equipos deportivos pueden desarrollar más detalladamente los planes de entrenamiento que sus atletas llevarán por un periodo de tiempo y, mediante retroalimentación en base a los resultados que obtengan, se enfoca el trabajo en las áreas que más lo demanden. Para medir los resultados, siempre es necesario llevar registro de los parámetros que realmente denotan la efectividad del entrenamiento y que permiten percibir estadísticamente el rendimiento que el atleta tiene durante ese momento.</w:t>
+        <w:t>retroalimentación en base a los resultados que obtengan, se enfoca el trabajo en las áreas que más lo demanden. Para medir los resultados, siempre es necesario llevar registro de los parámetros que realmente denotan la efectividad del entrenamiento y que permiten percibir estadísticamente el rendimiento que el atleta tiene durante ese momento.</w:t>
       </w:r>
     </w:p>
     <w:p>
@@ -3735,8 +3665,43 @@
           <w:sz w:val="24"/>
           <w:szCs w:val="24"/>
         </w:rPr>
-        <w:lastRenderedPageBreak/>
-        <w:t>No siempre se puden considerar todas las variables, por lo que se vuelve necesario discriminar y decidir por aquellas que nos puedan acercar más a la visión de la realidad. Por ejemplo, podemos centrarnos en los factores que determinan la efectividad de ataque, como se llevó a cabo en el estudio hecho por Szabo et al.</w:t>
+        <w:t xml:space="preserve">No siempre se </w:t>
+      </w:r>
+      <w:proofErr w:type="spellStart"/>
+      <w:r>
+        <w:rPr>
+          <w:rFonts w:ascii="Arial" w:hAnsi="Arial" w:cs="Arial"/>
+          <w:sz w:val="24"/>
+          <w:szCs w:val="24"/>
+        </w:rPr>
+        <w:t>puden</w:t>
+      </w:r>
+      <w:proofErr w:type="spellEnd"/>
+      <w:r>
+        <w:rPr>
+          <w:rFonts w:ascii="Arial" w:hAnsi="Arial" w:cs="Arial"/>
+          <w:sz w:val="24"/>
+          <w:szCs w:val="24"/>
+        </w:rPr>
+        <w:t xml:space="preserve"> considerar todas las variables, por lo que se vuelve necesario discriminar y decidir por aquellas que nos puedan acercar más a la visión de la realidad. Por ejemplo, podemos centrarnos en los factores que determinan la efectividad de ataque, como se llevó a cabo en el estudio hecho por </w:t>
+      </w:r>
+      <w:proofErr w:type="spellStart"/>
+      <w:r>
+        <w:rPr>
+          <w:rFonts w:ascii="Arial" w:hAnsi="Arial" w:cs="Arial"/>
+          <w:sz w:val="24"/>
+          <w:szCs w:val="24"/>
+        </w:rPr>
+        <w:t>Szabo</w:t>
+      </w:r>
+      <w:proofErr w:type="spellEnd"/>
+      <w:r>
+        <w:rPr>
+          <w:rFonts w:ascii="Arial" w:hAnsi="Arial" w:cs="Arial"/>
+          <w:sz w:val="24"/>
+          <w:szCs w:val="24"/>
+        </w:rPr>
+        <w:t xml:space="preserve"> et al.</w:t>
       </w:r>
       <w:sdt>
         <w:sdtPr>
@@ -3807,7 +3772,16 @@
           <w:sz w:val="24"/>
           <w:szCs w:val="24"/>
         </w:rPr>
-        <w:t>, donde se calculó la efectividad de ataque de los jugadores de voleibol durante el Campeonato Nacional de Voleibol del 2016-2017 mediante el coeficiente de correlación Spearman rho r, aplicado en diferentes áreas del juego que se consideran ataques, como lo son el servicio o saque, el remate y la recepción, que si bien no es parte del ataque, es un factor que determina en gran parte la calidad de este.</w:t>
+        <w:t xml:space="preserve">, donde se calculó la efectividad de ataque de los jugadores de voleibol </w:t>
+      </w:r>
+      <w:r>
+        <w:rPr>
+          <w:rFonts w:ascii="Arial" w:hAnsi="Arial" w:cs="Arial"/>
+          <w:sz w:val="24"/>
+          <w:szCs w:val="24"/>
+        </w:rPr>
+        <w:lastRenderedPageBreak/>
+        <w:t>durante el Campeonato Nacional de Voleibol del 2016-2017 mediante el coeficiente de correlación Spearman rho r, aplicado en diferentes áreas del juego que se consideran ataques, como lo son el servicio o saque, el remate y la recepción, que si bien no es parte del ataque, es un factor que determina en gran parte la calidad de este.</w:t>
       </w:r>
     </w:p>
     <w:p>
@@ -3926,16 +3900,7 @@
           <w:sz w:val="24"/>
           <w:szCs w:val="24"/>
         </w:rPr>
-        <w:t xml:space="preserve">Cuando se consigue definir un modelo que analice los parámetros indicados para evaluar el rendimiento deportivo, es cuando se sientan las bases para hacer un plan de entrenamiento que maximice los resultados para el atleta, sabiendo que </w:t>
-      </w:r>
-      <w:r>
-        <w:rPr>
-          <w:rFonts w:ascii="Arial" w:hAnsi="Arial" w:cs="Arial"/>
-          <w:sz w:val="24"/>
-          <w:szCs w:val="24"/>
-        </w:rPr>
-        <w:lastRenderedPageBreak/>
-        <w:t>realmente se parte de un punto donde las condiciones de preparación son las óptimas y que el trabajo dedicado a este se verá bien recompensado. Es por esta razón que el usar estadísticas durante la preparación del deportista es un aspecto para tomar en cuenta.</w:t>
+        <w:t>Cuando se consigue definir un modelo que analice los parámetros indicados para evaluar el rendimiento deportivo, es cuando se sientan las bases para hacer un plan de entrenamiento que maximice los resultados para el atleta, sabiendo que realmente se parte de un punto donde las condiciones de preparación son las óptimas y que el trabajo dedicado a este se verá bien recompensado. Es por esta razón que el usar estadísticas durante la preparación del deportista es un aspecto para tomar en cuenta.</w:t>
       </w:r>
     </w:p>
     <w:p>
@@ -3961,6 +3926,7 @@
           <w:sz w:val="24"/>
           <w:szCs w:val="24"/>
         </w:rPr>
+        <w:lastRenderedPageBreak/>
         <w:t>5.2 Tecnología en la estadística del deporte</w:t>
       </w:r>
       <w:bookmarkEnd w:id="8"/>
@@ -4081,16 +4047,25 @@
           <w:sz w:val="24"/>
           <w:szCs w:val="24"/>
         </w:rPr>
-        <w:t xml:space="preserve">La aplicación de la tecnología, especialmente hablando de computadoras, representa una ayuda a los procesos complicados de recopilación y análisis de datos que demanda el hacer un buen análisis estadístico. El hecho de tener simplificada la tarea de captura de datos mediante escaneos, por ejemplo, o el usar la capacidad de procesamiento de las computadoras para hacer miles de cálculos matemáticos al momento, hacen que se reduzcan enormemente los tiempos invertidos para analizar los resultados de un estudio. También puede ayudar incluso </w:t>
-      </w:r>
-      <w:r>
-        <w:rPr>
-          <w:rFonts w:ascii="Arial" w:hAnsi="Arial" w:cs="Arial"/>
-          <w:sz w:val="24"/>
-          <w:szCs w:val="24"/>
-        </w:rPr>
-        <w:lastRenderedPageBreak/>
-        <w:t xml:space="preserve">proponiendo soluciones y correcciones en base a análisis derivados de grandes cantidades de datos imposibles de procesar por seres humanos, como lo realizado en la investigación de Zaho </w:t>
+        <w:t xml:space="preserve">La aplicación de la tecnología, especialmente hablando de computadoras, representa una ayuda a los procesos complicados de recopilación y análisis de datos que demanda el hacer un buen análisis estadístico. El hecho de tener simplificada la tarea de captura de datos mediante escaneos, por ejemplo, o el usar la capacidad de procesamiento de las computadoras para hacer miles de cálculos matemáticos al momento, hacen que se reduzcan enormemente los tiempos invertidos para analizar los resultados de un estudio. También puede ayudar incluso proponiendo soluciones y correcciones en base a análisis derivados de grandes cantidades de datos imposibles de procesar por seres humanos, como lo realizado en la investigación de </w:t>
+      </w:r>
+      <w:proofErr w:type="spellStart"/>
+      <w:r>
+        <w:rPr>
+          <w:rFonts w:ascii="Arial" w:hAnsi="Arial" w:cs="Arial"/>
+          <w:sz w:val="24"/>
+          <w:szCs w:val="24"/>
+        </w:rPr>
+        <w:t>Zaho</w:t>
+      </w:r>
+      <w:proofErr w:type="spellEnd"/>
+      <w:r>
+        <w:rPr>
+          <w:rFonts w:ascii="Arial" w:hAnsi="Arial" w:cs="Arial"/>
+          <w:sz w:val="24"/>
+          <w:szCs w:val="24"/>
+        </w:rPr>
+        <w:t xml:space="preserve"> </w:t>
       </w:r>
       <w:sdt>
         <w:sdtPr>
@@ -4152,7 +4127,34 @@
           <w:sz w:val="24"/>
           <w:szCs w:val="24"/>
         </w:rPr>
-        <w:t>, donde un modelo de Deep Learning se entrena para analizar y procesar los movimientos técnicos durante entrenamientos en distintos deportes para detectar cuándo se cae en acciones que puedan afectar negativamente y provocar alguna lesión. Esta posibilidad de aplicar técnicas avanzadas de computación e inteligencia artificial hacen que</w:t>
+        <w:t xml:space="preserve">, donde un modelo de Deep </w:t>
+      </w:r>
+      <w:proofErr w:type="spellStart"/>
+      <w:r>
+        <w:rPr>
+          <w:rFonts w:ascii="Arial" w:hAnsi="Arial" w:cs="Arial"/>
+          <w:sz w:val="24"/>
+          <w:szCs w:val="24"/>
+        </w:rPr>
+        <w:t>Learning</w:t>
+      </w:r>
+      <w:proofErr w:type="spellEnd"/>
+      <w:r>
+        <w:rPr>
+          <w:rFonts w:ascii="Arial" w:hAnsi="Arial" w:cs="Arial"/>
+          <w:sz w:val="24"/>
+          <w:szCs w:val="24"/>
+        </w:rPr>
+        <w:t xml:space="preserve"> se entrena para analizar y procesar los movimientos técnicos durante entrenamientos en </w:t>
+      </w:r>
+      <w:r>
+        <w:rPr>
+          <w:rFonts w:ascii="Arial" w:hAnsi="Arial" w:cs="Arial"/>
+          <w:sz w:val="24"/>
+          <w:szCs w:val="24"/>
+        </w:rPr>
+        <w:lastRenderedPageBreak/>
+        <w:t>distintos deportes para detectar cuándo se cae en acciones que puedan afectar negativamente y provocar alguna lesión. Esta posibilidad de aplicar técnicas avanzadas de computación e inteligencia artificial hacen que</w:t>
       </w:r>
       <w:r>
         <w:rPr>
@@ -4173,7 +4175,39 @@
     </w:p>
     <w:p>
       <w:pPr>
-        <w:pStyle w:val="Ttulo1"/>
+        <w:rPr>
+          <w:rFonts w:ascii="Arial" w:hAnsi="Arial" w:cs="Arial"/>
+          <w:b/>
+          <w:bCs/>
+          <w:sz w:val="24"/>
+          <w:szCs w:val="24"/>
+        </w:rPr>
+      </w:pPr>
+      <w:r>
+        <w:rPr>
+          <w:rFonts w:ascii="Arial" w:hAnsi="Arial" w:cs="Arial"/>
+          <w:sz w:val="24"/>
+          <w:szCs w:val="24"/>
+        </w:rPr>
+        <w:br w:type="page"/>
+      </w:r>
+      <w:bookmarkStart w:id="9" w:name="_Toc106313129"/>
+      <w:r>
+        <w:rPr>
+          <w:rFonts w:ascii="Arial" w:hAnsi="Arial" w:cs="Arial"/>
+          <w:b/>
+          <w:bCs/>
+          <w:sz w:val="24"/>
+          <w:szCs w:val="24"/>
+        </w:rPr>
+        <w:lastRenderedPageBreak/>
+        <w:t>6. Desarrollo</w:t>
+      </w:r>
+      <w:bookmarkEnd w:id="9"/>
+    </w:p>
+    <w:p>
+      <w:pPr>
+        <w:pStyle w:val="Ttulo2"/>
         <w:spacing w:line="360" w:lineRule="auto"/>
         <w:rPr>
           <w:rFonts w:ascii="Arial" w:hAnsi="Arial" w:cs="Arial"/>
@@ -4184,7 +4218,7 @@
           <w:szCs w:val="24"/>
         </w:rPr>
       </w:pPr>
-      <w:bookmarkStart w:id="9" w:name="_Toc106313129"/>
+      <w:bookmarkStart w:id="10" w:name="_Toc106313130"/>
       <w:r>
         <w:rPr>
           <w:rFonts w:ascii="Arial" w:hAnsi="Arial" w:cs="Arial"/>
@@ -4194,55 +4228,28 @@
           <w:sz w:val="24"/>
           <w:szCs w:val="24"/>
         </w:rPr>
-        <w:t>6. Desarrollo</w:t>
-      </w:r>
-      <w:bookmarkEnd w:id="9"/>
-    </w:p>
-    <w:p>
-      <w:pPr>
-        <w:pStyle w:val="Ttulo2"/>
+        <w:t>6.1 Análisis y diseño</w:t>
+      </w:r>
+      <w:bookmarkEnd w:id="10"/>
+    </w:p>
+    <w:p>
+      <w:pPr>
+        <w:pStyle w:val="Ttulo3"/>
         <w:spacing w:line="360" w:lineRule="auto"/>
         <w:rPr>
           <w:rFonts w:ascii="Arial" w:hAnsi="Arial" w:cs="Arial"/>
           <w:b/>
           <w:bCs/>
           <w:color w:val="auto"/>
-          <w:sz w:val="24"/>
-          <w:szCs w:val="24"/>
-        </w:rPr>
-      </w:pPr>
-      <w:bookmarkStart w:id="10" w:name="_Toc106313130"/>
+        </w:rPr>
+      </w:pPr>
+      <w:bookmarkStart w:id="11" w:name="_Toc106313131"/>
       <w:r>
         <w:rPr>
           <w:rFonts w:ascii="Arial" w:hAnsi="Arial" w:cs="Arial"/>
           <w:b/>
           <w:bCs/>
           <w:color w:val="auto"/>
-          <w:sz w:val="24"/>
-          <w:szCs w:val="24"/>
-        </w:rPr>
-        <w:t>6.1 Análisis y diseño</w:t>
-      </w:r>
-      <w:bookmarkEnd w:id="10"/>
-    </w:p>
-    <w:p>
-      <w:pPr>
-        <w:pStyle w:val="Ttulo3"/>
-        <w:spacing w:line="360" w:lineRule="auto"/>
-        <w:rPr>
-          <w:rFonts w:ascii="Arial" w:hAnsi="Arial" w:cs="Arial"/>
-          <w:b/>
-          <w:bCs/>
-          <w:color w:val="auto"/>
-        </w:rPr>
-      </w:pPr>
-      <w:bookmarkStart w:id="11" w:name="_Toc106313131"/>
-      <w:r>
-        <w:rPr>
-          <w:rFonts w:ascii="Arial" w:hAnsi="Arial" w:cs="Arial"/>
-          <w:b/>
-          <w:bCs/>
-          <w:color w:val="auto"/>
         </w:rPr>
         <w:t>6.1.1 Análisis de requerimientos</w:t>
       </w:r>
@@ -4337,7 +4344,6 @@
           <w:sz w:val="24"/>
           <w:szCs w:val="24"/>
         </w:rPr>
-        <w:lastRenderedPageBreak/>
         <w:t xml:space="preserve">Los requerimientos </w:t>
       </w:r>
       <w:r>
@@ -4503,6 +4509,7 @@
           <w:sz w:val="24"/>
           <w:szCs w:val="24"/>
         </w:rPr>
+        <w:lastRenderedPageBreak/>
         <w:t>Registrar actividades de partidos</w:t>
       </w:r>
     </w:p>
@@ -4932,7 +4939,6 @@
           <w:sz w:val="24"/>
           <w:szCs w:val="24"/>
         </w:rPr>
-        <w:lastRenderedPageBreak/>
         <w:t>Datos de acomodos</w:t>
       </w:r>
     </w:p>
@@ -5244,6 +5250,7 @@
           <w:sz w:val="24"/>
           <w:szCs w:val="24"/>
         </w:rPr>
+        <w:lastRenderedPageBreak/>
         <w:t>Reporte de efectividad de pase</w:t>
       </w:r>
     </w:p>
@@ -5514,16 +5521,7 @@
           <w:sz w:val="24"/>
           <w:szCs w:val="24"/>
         </w:rPr>
-        <w:t xml:space="preserve">con ello </w:t>
-      </w:r>
-      <w:r>
-        <w:rPr>
-          <w:rFonts w:ascii="Arial" w:hAnsi="Arial" w:cs="Arial"/>
-          <w:sz w:val="24"/>
-          <w:szCs w:val="24"/>
-        </w:rPr>
-        <w:lastRenderedPageBreak/>
-        <w:t>establecer puntos de partida para tener modelos que tengan una transición simple hacia el sistema, de forma que se automatice el análisis.</w:t>
+        <w:t>con ello establecer puntos de partida para tener modelos que tengan una transición simple hacia el sistema, de forma que se automatice el análisis.</w:t>
       </w:r>
     </w:p>
     <w:p>
@@ -5728,6 +5726,7 @@
           <w:sz w:val="24"/>
           <w:szCs w:val="24"/>
         </w:rPr>
+        <w:lastRenderedPageBreak/>
         <w:t>Pases provenientes de juego continuo</w:t>
       </w:r>
       <w:r>
@@ -6098,7 +6097,6 @@
           <w:sz w:val="24"/>
           <w:szCs w:val="24"/>
         </w:rPr>
-        <w:lastRenderedPageBreak/>
         <w:t xml:space="preserve">En los entrenamientos también se pueden llevar estadísticas, pero son algo más limitadas al plan que tenga el entrenador, por lo que es difícil definir un conjunto por defecto de medidas a llevar. </w:t>
       </w:r>
       <w:r>
@@ -6386,6 +6384,7 @@
           <w:bCs/>
           <w:color w:val="auto"/>
         </w:rPr>
+        <w:lastRenderedPageBreak/>
         <w:t>6.1.2 Arquitectura</w:t>
       </w:r>
       <w:bookmarkEnd w:id="12"/>
@@ -6620,7 +6619,6 @@
           <w:sz w:val="24"/>
           <w:szCs w:val="24"/>
         </w:rPr>
-        <w:lastRenderedPageBreak/>
         <w:t>Hacer comunicaciones estables entre elementos y ocultar el contenido o funcionalidad al exterior.</w:t>
       </w:r>
     </w:p>
@@ -6737,6 +6735,7 @@
           <w:sz w:val="24"/>
           <w:szCs w:val="24"/>
         </w:rPr>
+        <w:lastRenderedPageBreak/>
         <w:t xml:space="preserve">Finalmente la vista se encarga de mostrar al usuario la información </w:t>
       </w:r>
       <w:r>
@@ -6920,7 +6919,98 @@
           <w:sz w:val="24"/>
           <w:szCs w:val="24"/>
         </w:rPr>
-        <w:t xml:space="preserve">Las limitaciones en tiempo nos hacen plantear si el proyecto es factible en cuestión de si entregará la funcionalidad esperada en fechas establecidas con anterioridad. Para este sistema se tiene un tiempo de finalización de 11 meses, en los cuales se </w:t>
+        <w:t>Las limitaciones en tiempo nos hacen plantear si el proyecto es factible en cuestión de si entregará la funcionalidad esperada en fechas establecidas con anterioridad. Para este sistema se tiene un tiempo de finalización de 11 meses, en los cuales se analiza, diseña, desarrolla, prueba y entrega un software para el control estadístico de equipos de voleibol.</w:t>
+      </w:r>
+    </w:p>
+    <w:p>
+      <w:pPr>
+        <w:spacing w:line="360" w:lineRule="auto"/>
+        <w:jc w:val="both"/>
+        <w:rPr>
+          <w:rFonts w:ascii="Arial" w:hAnsi="Arial" w:cs="Arial"/>
+          <w:sz w:val="24"/>
+          <w:szCs w:val="24"/>
+        </w:rPr>
+      </w:pPr>
+      <w:r>
+        <w:rPr>
+          <w:rFonts w:ascii="Arial" w:hAnsi="Arial" w:cs="Arial"/>
+          <w:sz w:val="24"/>
+          <w:szCs w:val="24"/>
+        </w:rPr>
+        <w:t xml:space="preserve">Necesitamos también considerar la disponibilidad de mano de obra y recursos. </w:t>
+      </w:r>
+      <w:r>
+        <w:rPr>
+          <w:rFonts w:ascii="Arial" w:hAnsi="Arial" w:cs="Arial"/>
+          <w:sz w:val="24"/>
+          <w:szCs w:val="24"/>
+        </w:rPr>
+        <w:t>Si el sistema requiere que exista una capacitación en alguna tecnología que no se ha tratado con anterioridad, implicará tiempo y costo pero representará un recurso invaluable dentro del equipo de trabajo.</w:t>
+      </w:r>
+    </w:p>
+    <w:p>
+      <w:pPr>
+        <w:spacing w:line="360" w:lineRule="auto"/>
+        <w:jc w:val="both"/>
+        <w:rPr>
+          <w:rFonts w:ascii="Arial" w:hAnsi="Arial" w:cs="Arial"/>
+          <w:sz w:val="24"/>
+          <w:szCs w:val="24"/>
+        </w:rPr>
+      </w:pPr>
+      <w:r>
+        <w:rPr>
+          <w:rFonts w:ascii="Arial" w:hAnsi="Arial" w:cs="Arial"/>
+          <w:sz w:val="24"/>
+          <w:szCs w:val="24"/>
+        </w:rPr>
+        <w:t>Para los costos hay que enfocarse en la tecnología a utilizar, si esta requiere de adquirir licencias para extender su funcionalidad o si se tiene que administrar gastos de hardware para completarlo.</w:t>
+      </w:r>
+    </w:p>
+    <w:p>
+      <w:pPr>
+        <w:spacing w:line="360" w:lineRule="auto"/>
+        <w:jc w:val="both"/>
+        <w:rPr>
+          <w:rFonts w:ascii="Arial" w:hAnsi="Arial" w:cs="Arial"/>
+          <w:sz w:val="24"/>
+          <w:szCs w:val="24"/>
+        </w:rPr>
+      </w:pPr>
+      <w:r>
+        <w:rPr>
+          <w:rFonts w:ascii="Arial" w:hAnsi="Arial" w:cs="Arial"/>
+          <w:sz w:val="24"/>
+          <w:szCs w:val="24"/>
+        </w:rPr>
+        <w:t>La</w:t>
+      </w:r>
+      <w:r>
+        <w:rPr>
+          <w:rFonts w:ascii="Arial" w:hAnsi="Arial" w:cs="Arial"/>
+          <w:sz w:val="24"/>
+          <w:szCs w:val="24"/>
+        </w:rPr>
+        <w:t xml:space="preserve">s tecnologías que proveerán un entorno adecuado para trabajar y completar el sistema en sus dos modalidades (escritorio y móvil) serán Python y </w:t>
+      </w:r>
+      <w:proofErr w:type="spellStart"/>
+      <w:r>
+        <w:rPr>
+          <w:rFonts w:ascii="Arial" w:hAnsi="Arial" w:cs="Arial"/>
+          <w:sz w:val="24"/>
+          <w:szCs w:val="24"/>
+        </w:rPr>
+        <w:t>React</w:t>
+      </w:r>
+      <w:proofErr w:type="spellEnd"/>
+      <w:r>
+        <w:rPr>
+          <w:rFonts w:ascii="Arial" w:hAnsi="Arial" w:cs="Arial"/>
+          <w:sz w:val="24"/>
+          <w:szCs w:val="24"/>
+        </w:rPr>
+        <w:t xml:space="preserve"> Native. Cada una de ellas necesitará de herramientas adicionales como librerías para el manejo de cálculos estadísticos complejos así como para construir gráficos y </w:t>
       </w:r>
       <w:r>
         <w:rPr>
@@ -6929,7 +7019,7 @@
           <w:szCs w:val="24"/>
         </w:rPr>
         <w:lastRenderedPageBreak/>
-        <w:t>analiza, diseña, desarrolla, prueba y entrega un software para el control estadístico de equipos de voleibol.</w:t>
+        <w:t>representar lo mejor posible la realidad de lo que sucede en un partido o entrenamiento.</w:t>
       </w:r>
     </w:p>
     <w:p>
@@ -6948,15 +7038,7 @@
           <w:sz w:val="24"/>
           <w:szCs w:val="24"/>
         </w:rPr>
-        <w:t xml:space="preserve">Necesitamos también considerar la disponibilidad de mano de obra y recursos. </w:t>
-      </w:r>
-      <w:r>
-        <w:rPr>
-          <w:rFonts w:ascii="Arial" w:hAnsi="Arial" w:cs="Arial"/>
-          <w:sz w:val="24"/>
-          <w:szCs w:val="24"/>
-        </w:rPr>
-        <w:t>Si el sistema requiere que exista una capacitación en alguna tecnología que no se ha tratado con anterioridad, implicará tiempo y costo pero representará un recurso invaluable dentro del equipo de trabajo.</w:t>
+        <w:t>Con respecto al tiempo la forma en que se visualiza el desarrollo es activa y con actualizaciones continuas, por lo que una organización previa y constante disciplina proporcionará los beneficios que solventen esta visión.</w:t>
       </w:r>
     </w:p>
     <w:p>
@@ -6975,7 +7057,23 @@
           <w:sz w:val="24"/>
           <w:szCs w:val="24"/>
         </w:rPr>
-        <w:t>Para los costos hay que enfocarse en la tecnología a utilizar, si esta requiere de adquirir licencias para extender su funcionalidad o si se tiene que administrar gastos de hardware para completarlo.</w:t>
+        <w:t xml:space="preserve">Los recursos físicos para el uso de la aplicación son pocos, ya que cualquier dispositivo en la actualidad cuenta con una capacidad suficiente de memoria RAM y almacenamiento. Existe la excepción en cuanto a la sincronización de datos, pues esta requiere de contar con un servidor activo que sea capaz de manejar </w:t>
+      </w:r>
+      <w:r>
+        <w:rPr>
+          <w:rFonts w:ascii="Arial" w:hAnsi="Arial" w:cs="Arial"/>
+          <w:sz w:val="24"/>
+          <w:szCs w:val="24"/>
+        </w:rPr>
+        <w:t>múltiples solicitudes al mismo tiempo</w:t>
+      </w:r>
+      <w:r>
+        <w:rPr>
+          <w:rFonts w:ascii="Arial" w:hAnsi="Arial" w:cs="Arial"/>
+          <w:sz w:val="24"/>
+          <w:szCs w:val="24"/>
+        </w:rPr>
+        <w:t>.</w:t>
       </w:r>
     </w:p>
     <w:p>
@@ -6994,15 +7092,7 @@
           <w:sz w:val="24"/>
           <w:szCs w:val="24"/>
         </w:rPr>
-        <w:t>La</w:t>
-      </w:r>
-      <w:r>
-        <w:rPr>
-          <w:rFonts w:ascii="Arial" w:hAnsi="Arial" w:cs="Arial"/>
-          <w:sz w:val="24"/>
-          <w:szCs w:val="24"/>
-        </w:rPr>
-        <w:t>s tecnologías que proveerán un entorno adecuado para trabajar y completar el sistema en sus dos modalidades (escritorio y móvil) serán Python y React Native. Cada una de ellas necesitará de herramientas adicionales como librerías para el manejo de cálculos estadísticos complejos así como para construir gráficos y representar lo mejor posible la realidad de lo que sucede en un partido o entrenamiento.</w:t>
+        <w:t>En perspectiva y tomando lo mencionado anteriormente, se considera que la metodología adecuada es una del tipo ágil. Para este tipo de metodologías es importante la comunicación periódica con el usuario, responsabilidades definidas y constante apoyo entre el equipo. En el paradigma ágil el tiempo de finalización de proyectos se hace más corto y no es tan demandante la documentación, esto da flexibilidad al diseño de la aplicación y se podrán realizar cambios acordados o mejoras durante las sesiones de revisión (que tienen periodos cortos entre ellas).</w:t>
       </w:r>
     </w:p>
     <w:p>
@@ -7021,7 +7111,15 @@
           <w:sz w:val="24"/>
           <w:szCs w:val="24"/>
         </w:rPr>
-        <w:t>Con respecto al tiempo la forma en que se visualiza el desarrollo es activa y con actualizaciones continuas, por lo que una organización previa y constante disciplina proporcionará los beneficios que solventen esta visión.</w:t>
+        <w:t xml:space="preserve">La metodología ágil Kanban es la elección adecuada al modo de trabajo previsto, pues coordina de una forma excelente las tareas a realizar, quién las realiza y en todo momento se sabe el estatus de la tarea (agendada, en progreso y terminada). Para complementar y utilizar esta metodología correctamente se necesita </w:t>
+      </w:r>
+      <w:r>
+        <w:rPr>
+          <w:rFonts w:ascii="Arial" w:hAnsi="Arial" w:cs="Arial"/>
+          <w:sz w:val="24"/>
+          <w:szCs w:val="24"/>
+        </w:rPr>
+        <w:t>tomar su diseño de tablero en cuenta, es decir, manejar software que facilite implementar Kanban.</w:t>
       </w:r>
     </w:p>
     <w:p>
@@ -7040,97 +7138,25 @@
           <w:sz w:val="24"/>
           <w:szCs w:val="24"/>
         </w:rPr>
-        <w:t xml:space="preserve">Los recursos físicos para el uso de la aplicación son pocos, ya que cualquier dispositivo en la actualidad cuenta con una capacidad suficiente de memoria RAM y almacenamiento. Existe la excepción en cuanto a la sincronización de datos, pues esta requiere de contar con un servidor activo que sea capaz de manejar </w:t>
-      </w:r>
-      <w:r>
-        <w:rPr>
-          <w:rFonts w:ascii="Arial" w:hAnsi="Arial" w:cs="Arial"/>
-          <w:sz w:val="24"/>
-          <w:szCs w:val="24"/>
-        </w:rPr>
-        <w:t>múltiples solicitudes al mismo tiempo</w:t>
-      </w:r>
-      <w:r>
-        <w:rPr>
-          <w:rFonts w:ascii="Arial" w:hAnsi="Arial" w:cs="Arial"/>
-          <w:sz w:val="24"/>
-          <w:szCs w:val="24"/>
-        </w:rPr>
-        <w:t>.</w:t>
-      </w:r>
-    </w:p>
-    <w:p>
-      <w:pPr>
-        <w:spacing w:line="360" w:lineRule="auto"/>
-        <w:jc w:val="both"/>
-        <w:rPr>
-          <w:rFonts w:ascii="Arial" w:hAnsi="Arial" w:cs="Arial"/>
-          <w:sz w:val="24"/>
-          <w:szCs w:val="24"/>
-        </w:rPr>
-      </w:pPr>
-      <w:r>
-        <w:rPr>
-          <w:rFonts w:ascii="Arial" w:hAnsi="Arial" w:cs="Arial"/>
-          <w:sz w:val="24"/>
-          <w:szCs w:val="24"/>
-        </w:rPr>
-        <w:t xml:space="preserve">En perspectiva y tomando lo mencionado anteriormente, se considera que la metodología adecuada es una del tipo ágil. Para este tipo de metodologías es importante la comunicación periódica con el usuario, responsabilidades definidas y constante apoyo entre el equipo. En el paradigma ágil el tiempo de finalización de proyectos se hace más corto y no es tan demandante la documentación, esto da </w:t>
-      </w:r>
-      <w:r>
-        <w:rPr>
-          <w:rFonts w:ascii="Arial" w:hAnsi="Arial" w:cs="Arial"/>
-          <w:sz w:val="24"/>
-          <w:szCs w:val="24"/>
-        </w:rPr>
-        <w:lastRenderedPageBreak/>
-        <w:t>flexibilidad al diseño de la aplicación y se podrán realizar cambios acordados o mejoras durante las sesiones de revisión (que tienen periodos cortos entre ellas).</w:t>
-      </w:r>
-    </w:p>
-    <w:p>
-      <w:pPr>
-        <w:spacing w:line="360" w:lineRule="auto"/>
-        <w:jc w:val="both"/>
-        <w:rPr>
-          <w:rFonts w:ascii="Arial" w:hAnsi="Arial" w:cs="Arial"/>
-          <w:sz w:val="24"/>
-          <w:szCs w:val="24"/>
-        </w:rPr>
-      </w:pPr>
-      <w:r>
-        <w:rPr>
-          <w:rFonts w:ascii="Arial" w:hAnsi="Arial" w:cs="Arial"/>
-          <w:sz w:val="24"/>
-          <w:szCs w:val="24"/>
-        </w:rPr>
-        <w:t xml:space="preserve">La metodología ágil Kanban es la elección adecuada al modo de trabajo previsto, pues coordina de una forma excelente las tareas a realizar, quién las realiza y en todo momento se sabe el estatus de la tarea (agendada, en progreso y terminada). Para complementar y utilizar esta metodología correctamente se necesita </w:t>
-      </w:r>
-      <w:r>
-        <w:rPr>
-          <w:rFonts w:ascii="Arial" w:hAnsi="Arial" w:cs="Arial"/>
-          <w:sz w:val="24"/>
-          <w:szCs w:val="24"/>
-        </w:rPr>
-        <w:t>tomar su diseño de tablero en cuenta, es decir, manejar software que facilite implementar Kanban.</w:t>
-      </w:r>
-    </w:p>
-    <w:p>
-      <w:pPr>
-        <w:spacing w:line="360" w:lineRule="auto"/>
-        <w:jc w:val="both"/>
-        <w:rPr>
-          <w:rFonts w:ascii="Arial" w:hAnsi="Arial" w:cs="Arial"/>
-          <w:sz w:val="24"/>
-          <w:szCs w:val="24"/>
-        </w:rPr>
-      </w:pPr>
-      <w:r>
-        <w:rPr>
-          <w:rFonts w:ascii="Arial" w:hAnsi="Arial" w:cs="Arial"/>
-          <w:sz w:val="24"/>
-          <w:szCs w:val="24"/>
-        </w:rPr>
-        <w:t>Por lo tanto, se escoge la herramienta de Microsoft Planner para construir todo el esquema de tareas y responsabilidades. De este modo se logrará agendar correctamente todo tipo de tareas y gracias a sus facilidades identificar de mejor forma los tipos de pendiente, su urgencia y la información adicional para completarla correctamente (consideraciones técnicas, legales, etc.).</w:t>
+        <w:t xml:space="preserve">Por lo tanto, se escoge la herramienta de Microsoft </w:t>
+      </w:r>
+      <w:proofErr w:type="spellStart"/>
+      <w:r>
+        <w:rPr>
+          <w:rFonts w:ascii="Arial" w:hAnsi="Arial" w:cs="Arial"/>
+          <w:sz w:val="24"/>
+          <w:szCs w:val="24"/>
+        </w:rPr>
+        <w:t>Planner</w:t>
+      </w:r>
+      <w:proofErr w:type="spellEnd"/>
+      <w:r>
+        <w:rPr>
+          <w:rFonts w:ascii="Arial" w:hAnsi="Arial" w:cs="Arial"/>
+          <w:sz w:val="24"/>
+          <w:szCs w:val="24"/>
+        </w:rPr>
+        <w:t xml:space="preserve"> para construir todo el esquema de tareas y responsabilidades. De este modo se logrará agendar correctamente todo tipo de tareas y gracias a sus facilidades identificar de mejor forma los tipos de pendiente, su urgencia y la información adicional para completarla correctamente (consideraciones técnicas, legales, etc.).</w:t>
       </w:r>
     </w:p>
     <w:p>
@@ -7156,6 +7182,7 @@
           <w:sz w:val="24"/>
           <w:szCs w:val="24"/>
         </w:rPr>
+        <w:lastRenderedPageBreak/>
         <w:t>7. Referencias Bibliográficas (Preliminares)</w:t>
       </w:r>
       <w:bookmarkEnd w:id="14"/>
@@ -7440,7 +7467,6 @@
                   <w:szCs w:val="24"/>
                   <w:lang w:val="es-ES"/>
                 </w:rPr>
-                <w:lastRenderedPageBreak/>
                 <w:t xml:space="preserve">VOINEA, N.-L., &amp; RAȚĂ, G. (2019). </w:t>
               </w:r>
               <w:r>
@@ -7575,6 +7601,7 @@
           <w:sz w:val="24"/>
           <w:szCs w:val="24"/>
         </w:rPr>
+        <w:lastRenderedPageBreak/>
         <w:t>8. Anexos</w:t>
       </w:r>
       <w:bookmarkEnd w:id="15"/>
